--- a/proposal.docx
+++ b/proposal.docx
@@ -181,13 +181,8 @@
               <w:outlineLvl w:val="1"/>
             </w:pPr>
             <w:r>
-              <w:t xml:space="preserve">Elaine </w:t>
-            </w:r>
-            <w:proofErr w:type="spellStart"/>
-            <w:r>
-              <w:t>Farrugia</w:t>
-            </w:r>
-            <w:proofErr w:type="spellEnd"/>
+              <w:t>Elaine Farrugia</w:t>
+            </w:r>
           </w:p>
           <w:p>
             <w:pPr>
@@ -274,18 +269,8 @@
                 <w:sz w:val="20"/>
                 <w:szCs w:val="20"/>
               </w:rPr>
-              <w:t xml:space="preserve">Carlo </w:t>
-            </w:r>
-            <w:proofErr w:type="spellStart"/>
-            <w:r>
-              <w:rPr>
-                <w:b/>
-                <w:sz w:val="20"/>
-                <w:szCs w:val="20"/>
-              </w:rPr>
-              <w:t>Mamo</w:t>
-            </w:r>
-            <w:proofErr w:type="spellEnd"/>
+              <w:t>Carlo Mamo</w:t>
+            </w:r>
           </w:p>
         </w:tc>
         <w:tc>
@@ -805,7 +790,7 @@
                     </wp:anchor>
                   </w:drawing>
                 </mc:Choice>
-                <mc:Fallback xmlns:cx2="http://schemas.microsoft.com/office/drawing/2015/10/21/chartex" xmlns:cx3="http://schemas.microsoft.com/office/drawing/2016/5/9/chartex" xmlns:cx4="http://schemas.microsoft.com/office/drawing/2016/5/10/chartex" xmlns:cx5="http://schemas.microsoft.com/office/drawing/2016/5/11/chartex" xmlns:cx6="http://schemas.microsoft.com/office/drawing/2016/5/12/chartex" xmlns:cx7="http://schemas.microsoft.com/office/drawing/2016/5/13/chartex" xmlns:cx8="http://schemas.microsoft.com/office/drawing/2016/5/14/chartex" xmlns:aink="http://schemas.microsoft.com/office/drawing/2016/ink" xmlns:am3d="http://schemas.microsoft.com/office/drawing/2017/model3d" xmlns:w16cid="http://schemas.microsoft.com/office/word/2016/wordml/cid">
+                <mc:Fallback xmlns:w16cid="http://schemas.microsoft.com/office/word/2016/wordml/cid" xmlns:am3d="http://schemas.microsoft.com/office/drawing/2017/model3d" xmlns:aink="http://schemas.microsoft.com/office/drawing/2016/ink" xmlns:cx8="http://schemas.microsoft.com/office/drawing/2016/5/14/chartex" xmlns:cx7="http://schemas.microsoft.com/office/drawing/2016/5/13/chartex" xmlns:cx6="http://schemas.microsoft.com/office/drawing/2016/5/12/chartex" xmlns:cx5="http://schemas.microsoft.com/office/drawing/2016/5/11/chartex" xmlns:cx4="http://schemas.microsoft.com/office/drawing/2016/5/10/chartex" xmlns:cx3="http://schemas.microsoft.com/office/drawing/2016/5/9/chartex" xmlns:cx2="http://schemas.microsoft.com/office/drawing/2015/10/21/chartex">
                   <w:pict>
                     <v:rect w14:anchorId="5211D98F" id="Rectangle 2" o:spid="_x0000_s1026" style="position:absolute;margin-left:5.4pt;margin-top:5.1pt;width:12.75pt;height:10.5pt;z-index:251659264;visibility:visible;mso-wrap-style:square;mso-width-percent:0;mso-wrap-distance-left:9pt;mso-wrap-distance-top:0;mso-wrap-distance-right:9pt;mso-wrap-distance-bottom:0;mso-position-horizontal:absolute;mso-position-horizontal-relative:text;mso-position-vertical:absolute;mso-position-vertical-relative:text;mso-width-percent:0;mso-width-relative:margin;v-text-anchor:middle" o:gfxdata="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" fillcolor="white [3212]" strokecolor="black [3213]" strokeweight="1pt"/>
                   </w:pict>
@@ -969,7 +954,7 @@
                     </wp:anchor>
                   </w:drawing>
                 </mc:Choice>
-                <mc:Fallback xmlns:cx2="http://schemas.microsoft.com/office/drawing/2015/10/21/chartex" xmlns:cx3="http://schemas.microsoft.com/office/drawing/2016/5/9/chartex" xmlns:cx4="http://schemas.microsoft.com/office/drawing/2016/5/10/chartex" xmlns:cx5="http://schemas.microsoft.com/office/drawing/2016/5/11/chartex" xmlns:cx6="http://schemas.microsoft.com/office/drawing/2016/5/12/chartex" xmlns:cx7="http://schemas.microsoft.com/office/drawing/2016/5/13/chartex" xmlns:cx8="http://schemas.microsoft.com/office/drawing/2016/5/14/chartex" xmlns:aink="http://schemas.microsoft.com/office/drawing/2016/ink" xmlns:am3d="http://schemas.microsoft.com/office/drawing/2017/model3d" xmlns:w16cid="http://schemas.microsoft.com/office/word/2016/wordml/cid">
+                <mc:Fallback xmlns:w16cid="http://schemas.microsoft.com/office/word/2016/wordml/cid" xmlns:am3d="http://schemas.microsoft.com/office/drawing/2017/model3d" xmlns:aink="http://schemas.microsoft.com/office/drawing/2016/ink" xmlns:cx8="http://schemas.microsoft.com/office/drawing/2016/5/14/chartex" xmlns:cx7="http://schemas.microsoft.com/office/drawing/2016/5/13/chartex" xmlns:cx6="http://schemas.microsoft.com/office/drawing/2016/5/12/chartex" xmlns:cx5="http://schemas.microsoft.com/office/drawing/2016/5/11/chartex" xmlns:cx4="http://schemas.microsoft.com/office/drawing/2016/5/10/chartex" xmlns:cx3="http://schemas.microsoft.com/office/drawing/2016/5/9/chartex" xmlns:cx2="http://schemas.microsoft.com/office/drawing/2015/10/21/chartex">
                   <w:pict>
                     <v:rect w14:anchorId="696E1F4E" id="Rectangle 4" o:spid="_x0000_s1026" style="position:absolute;margin-left:3.15pt;margin-top:5.55pt;width:12.75pt;height:10.5pt;z-index:251660288;visibility:visible;mso-wrap-style:square;mso-width-percent:0;mso-wrap-distance-left:9pt;mso-wrap-distance-top:0;mso-wrap-distance-right:9pt;mso-wrap-distance-bottom:0;mso-position-horizontal:absolute;mso-position-horizontal-relative:text;mso-position-vertical:absolute;mso-position-vertical-relative:text;mso-width-percent:0;mso-width-relative:margin;v-text-anchor:middle" o:gfxdata="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" fillcolor="white [3212]" strokecolor="black [3213]" strokeweight="1pt"/>
                   </w:pict>
@@ -1093,7 +1078,7 @@
                     </wp:anchor>
                   </w:drawing>
                 </mc:Choice>
-                <mc:Fallback xmlns:cx2="http://schemas.microsoft.com/office/drawing/2015/10/21/chartex" xmlns:cx3="http://schemas.microsoft.com/office/drawing/2016/5/9/chartex" xmlns:cx4="http://schemas.microsoft.com/office/drawing/2016/5/10/chartex" xmlns:cx5="http://schemas.microsoft.com/office/drawing/2016/5/11/chartex" xmlns:cx6="http://schemas.microsoft.com/office/drawing/2016/5/12/chartex" xmlns:cx7="http://schemas.microsoft.com/office/drawing/2016/5/13/chartex" xmlns:cx8="http://schemas.microsoft.com/office/drawing/2016/5/14/chartex" xmlns:aink="http://schemas.microsoft.com/office/drawing/2016/ink" xmlns:am3d="http://schemas.microsoft.com/office/drawing/2017/model3d" xmlns:w16cid="http://schemas.microsoft.com/office/word/2016/wordml/cid">
+                <mc:Fallback xmlns:w16cid="http://schemas.microsoft.com/office/word/2016/wordml/cid" xmlns:am3d="http://schemas.microsoft.com/office/drawing/2017/model3d" xmlns:aink="http://schemas.microsoft.com/office/drawing/2016/ink" xmlns:cx8="http://schemas.microsoft.com/office/drawing/2016/5/14/chartex" xmlns:cx7="http://schemas.microsoft.com/office/drawing/2016/5/13/chartex" xmlns:cx6="http://schemas.microsoft.com/office/drawing/2016/5/12/chartex" xmlns:cx5="http://schemas.microsoft.com/office/drawing/2016/5/11/chartex" xmlns:cx4="http://schemas.microsoft.com/office/drawing/2016/5/10/chartex" xmlns:cx3="http://schemas.microsoft.com/office/drawing/2016/5/9/chartex" xmlns:cx2="http://schemas.microsoft.com/office/drawing/2015/10/21/chartex">
                   <w:pict>
                     <v:rect w14:anchorId="7C7D9F48" id="Rectangle 5" o:spid="_x0000_s1026" style="position:absolute;margin-left:3.15pt;margin-top:5.7pt;width:12.75pt;height:10.5pt;z-index:251661312;visibility:visible;mso-wrap-style:square;mso-width-percent:0;mso-wrap-distance-left:9pt;mso-wrap-distance-top:0;mso-wrap-distance-right:9pt;mso-wrap-distance-bottom:0;mso-position-horizontal:absolute;mso-position-horizontal-relative:text;mso-position-vertical:absolute;mso-position-vertical-relative:text;mso-width-percent:0;mso-width-relative:margin;v-text-anchor:middle" o:gfxdata="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" fillcolor="white [3212]" strokecolor="black [3213]" strokeweight="1pt"/>
                   </w:pict>
@@ -5335,15 +5320,7 @@
         <w:rPr>
           <w:u w:val="single"/>
         </w:rPr>
-        <w:t>Database. The targeted devices for this software are a basic Pc for a web application and also mobile that can access</w:t>
-      </w:r>
-      <w:bookmarkStart w:id="0" w:name="_GoBack"/>
-      <w:bookmarkEnd w:id="0"/>
-      <w:r>
-        <w:rPr>
-          <w:u w:val="single"/>
-        </w:rPr>
-        <w:t xml:space="preserve"> a web application because it is responding.</w:t>
+        <w:t>Database. The targeted devices for this software are a basic Pc for a web application and also mobile that can access a web application because it is responding.</w:t>
       </w:r>
     </w:p>
     <w:p>
@@ -5767,7 +5744,7 @@
               <w:t>5.</w:t>
             </w:r>
             <w:r>
-              <w:t>FORGOT POASWORD</w:t>
+              <w:t>forgot password</w:t>
             </w:r>
           </w:p>
         </w:tc>
@@ -5857,6 +5834,8 @@
             <w:r>
               <w:t>CRUD OF EVENT</w:t>
             </w:r>
+            <w:bookmarkStart w:id="0" w:name="_GoBack"/>
+            <w:bookmarkEnd w:id="0"/>
           </w:p>
         </w:tc>
         <w:tc>
@@ -5949,7 +5928,7 @@
               <w:t xml:space="preserve"> </w:t>
             </w:r>
             <w:r>
-              <w:t>SHOW LATEST EVENTS??</w:t>
+              <w:t>SHOW LATEST EVENTS</w:t>
             </w:r>
           </w:p>
         </w:tc>
@@ -5993,7 +5972,10 @@
               <w:t xml:space="preserve"> </w:t>
             </w:r>
             <w:r>
-              <w:t>CATEGORIS search</w:t>
+              <w:t>categories</w:t>
+            </w:r>
+            <w:r>
+              <w:t xml:space="preserve"> search</w:t>
             </w:r>
             <w:r>
               <w:t xml:space="preserve"> </w:t>
@@ -6216,13 +6198,10 @@
               <w:t>15</w:t>
             </w:r>
             <w:r>
+              <w:t>.</w:t>
+            </w:r>
+            <w:r>
               <w:t>s</w:t>
-            </w:r>
-            <w:r>
-              <w:t>.</w:t>
-            </w:r>
-            <w:r>
-              <w:t xml:space="preserve"> </w:t>
             </w:r>
             <w:r>
               <w:t xml:space="preserve">end the </w:t>
@@ -6319,7 +6298,7 @@
               <w:t>17.</w:t>
             </w:r>
             <w:r>
-              <w:t>CREATING TICKIT</w:t>
+              <w:t>creating ticket</w:t>
             </w:r>
           </w:p>
         </w:tc>
@@ -6566,90 +6545,38 @@
         <w:rPr>
           <w:u w:val="single"/>
         </w:rPr>
-        <w:t xml:space="preserve"> PC with good </w:t>
-      </w:r>
-      <w:proofErr w:type="spellStart"/>
-      <w:proofErr w:type="gramStart"/>
+        <w:t xml:space="preserve"> PC with good cpu and ram to process the data and a bar code reader</w:t>
+      </w:r>
       <w:r>
         <w:rPr>
           <w:u w:val="single"/>
         </w:rPr>
-        <w:t>cpu</w:t>
-      </w:r>
-      <w:proofErr w:type="spellEnd"/>
-      <w:proofErr w:type="gramEnd"/>
+        <w:t xml:space="preserve"> and for </w:t>
+      </w:r>
       <w:r>
         <w:rPr>
           <w:u w:val="single"/>
         </w:rPr>
-        <w:t xml:space="preserve"> and ram to process the data and a bar code reader</w:t>
+        <w:t>programs</w:t>
       </w:r>
       <w:r>
         <w:rPr>
           <w:u w:val="single"/>
         </w:rPr>
-        <w:t xml:space="preserve"> and for </w:t>
+        <w:t xml:space="preserve"> I </w:t>
       </w:r>
       <w:r>
         <w:rPr>
           <w:u w:val="single"/>
         </w:rPr>
-        <w:t>programs</w:t>
+        <w:t>would</w:t>
       </w:r>
       <w:r>
         <w:rPr>
           <w:u w:val="single"/>
         </w:rPr>
-        <w:t xml:space="preserve"> I </w:t>
-      </w:r>
-      <w:r>
-        <w:rPr>
-          <w:u w:val="single"/>
-        </w:rPr>
-        <w:t>would</w:t>
-      </w:r>
-      <w:r>
-        <w:rPr>
-          <w:u w:val="single"/>
-        </w:rPr>
-        <w:t xml:space="preserve"> need </w:t>
-      </w:r>
-      <w:proofErr w:type="spellStart"/>
-      <w:r>
-        <w:rPr>
-          <w:u w:val="single"/>
-        </w:rPr>
-        <w:t>visualstudeo</w:t>
-      </w:r>
-      <w:proofErr w:type="spellEnd"/>
-      <w:r>
-        <w:rPr>
-          <w:u w:val="single"/>
-        </w:rPr>
-        <w:t xml:space="preserve"> </w:t>
-      </w:r>
-      <w:proofErr w:type="spellStart"/>
-      <w:r>
-        <w:rPr>
-          <w:u w:val="single"/>
-        </w:rPr>
-        <w:t>brakits</w:t>
-      </w:r>
-      <w:proofErr w:type="spellEnd"/>
-      <w:r>
-        <w:rPr>
-          <w:u w:val="single"/>
-        </w:rPr>
-        <w:t xml:space="preserve"> and </w:t>
-      </w:r>
-      <w:proofErr w:type="spellStart"/>
-      <w:r>
-        <w:rPr>
-          <w:u w:val="single"/>
-        </w:rPr>
-        <w:t>xammp</w:t>
-      </w:r>
-      <w:proofErr w:type="spellEnd"/>
+        <w:t xml:space="preserve"> need visualstudeo brakits and xammp</w:t>
+      </w:r>
       <w:r>
         <w:rPr>
           <w:u w:val="single"/>
@@ -7336,21 +7263,7 @@
         <w:rPr>
           <w:u w:val="single"/>
         </w:rPr>
-        <w:t xml:space="preserve"> and spot event and on what he user chooses it will show the events that category is what the user chose by doing a </w:t>
-      </w:r>
-      <w:proofErr w:type="spellStart"/>
-      <w:r>
-        <w:rPr>
-          <w:u w:val="single"/>
-        </w:rPr>
-        <w:t>php</w:t>
-      </w:r>
-      <w:proofErr w:type="spellEnd"/>
-      <w:r>
-        <w:rPr>
-          <w:u w:val="single"/>
-        </w:rPr>
-        <w:t xml:space="preserve"> code that will search in the event table and compere the category Colin.</w:t>
+        <w:t xml:space="preserve"> and spot event and on what he user chooses it will show the events that category is what the user chose by doing a php code that will search in the event table and compere the category Colin.</w:t>
       </w:r>
     </w:p>
     <w:p>
@@ -8226,7 +8139,7 @@
           <w:rPr>
             <w:noProof/>
           </w:rPr>
-          <w:t>9</w:t>
+          <w:t>6</w:t>
         </w:r>
         <w:r>
           <w:rPr>
@@ -14007,7 +13920,7 @@
 </file>
 
 <file path=customXml/itemProps1.xml><?xml version="1.0" encoding="utf-8"?>
-<ds:datastoreItem xmlns:ds="http://schemas.openxmlformats.org/officeDocument/2006/customXml" ds:itemID="{565C4D97-9D92-4F8E-B0D4-D91747F6D5E2}">
+<ds:datastoreItem xmlns:ds="http://schemas.openxmlformats.org/officeDocument/2006/customXml" ds:itemID="{92C5EAE1-EE90-4BE4-B9DA-4B521EDBF708}">
   <ds:schemaRefs>
     <ds:schemaRef ds:uri="http://schemas.openxmlformats.org/officeDocument/2006/bibliography"/>
   </ds:schemaRefs>
